--- a/03 Algorithmique et programmation structurée orientée Python.docx
+++ b/03 Algorithmique et programmation structurée orientée Python.docx
@@ -60,15 +60,7 @@
     </w:p>
     <w:p>
       <w:r>
-        <w:t xml:space="preserve">— la </w:t>
-      </w:r>
-      <w:proofErr w:type="spellStart"/>
-      <w:r>
-        <w:t>docstring</w:t>
-      </w:r>
-      <w:proofErr w:type="spellEnd"/>
-      <w:r>
-        <w:t xml:space="preserve"> (documentation) se situe au-dessus de la fonction</w:t>
+        <w:t>— la docstring (documentation) se situe au-dessus de la fonction</w:t>
       </w:r>
       <w:r>
         <w:t xml:space="preserve"> (obligatoire)</w:t>
@@ -96,15 +88,7 @@
     </w:p>
     <w:p>
       <w:r>
-        <w:t xml:space="preserve">— déclarer une fonction avec le mot-clé </w:t>
-      </w:r>
-      <w:proofErr w:type="spellStart"/>
-      <w:r>
-        <w:t>def</w:t>
-      </w:r>
-      <w:proofErr w:type="spellEnd"/>
-      <w:r>
-        <w:t> :</w:t>
+        <w:t>— déclarer une fonction avec le mot-clé def :</w:t>
       </w:r>
     </w:p>
     <w:p>
@@ -114,39 +98,19 @@
           <w:bCs/>
         </w:rPr>
       </w:pPr>
-      <w:proofErr w:type="spellStart"/>
       <w:r>
         <w:t>Docstring</w:t>
       </w:r>
-      <w:proofErr w:type="spellEnd"/>
-    </w:p>
-    <w:p>
-      <w:proofErr w:type="spellStart"/>
-      <w:r>
-        <w:t>Def</w:t>
-      </w:r>
-      <w:proofErr w:type="spellEnd"/>
-      <w:r>
-        <w:t xml:space="preserve"> </w:t>
-      </w:r>
-      <w:proofErr w:type="spellStart"/>
-      <w:r>
-        <w:t>fonc</w:t>
-      </w:r>
-      <w:proofErr w:type="spellEnd"/>
-      <w:r>
-        <w:t>(param1, param2):</w:t>
-      </w:r>
-    </w:p>
-    <w:p>
-      <w:r>
-        <w:t xml:space="preserve">— boucles for et </w:t>
-      </w:r>
-      <w:proofErr w:type="spellStart"/>
-      <w:r>
-        <w:t>while</w:t>
-      </w:r>
-      <w:proofErr w:type="spellEnd"/>
+    </w:p>
+    <w:p>
+      <w:r>
+        <w:t>Def fonc(param1, param2):</w:t>
+      </w:r>
+    </w:p>
+    <w:p>
+      <w:r>
+        <w:t>— boucles for et while</w:t>
+      </w:r>
     </w:p>
     <w:p>
       <w:r>
@@ -159,29 +123,8 @@
       </w:r>
     </w:p>
     <w:p>
-      <w:proofErr w:type="spellStart"/>
-      <w:r>
-        <w:t>def</w:t>
-      </w:r>
-      <w:proofErr w:type="spellEnd"/>
-      <w:r>
-        <w:t xml:space="preserve"> </w:t>
-      </w:r>
-      <w:proofErr w:type="spellStart"/>
-      <w:r>
-        <w:t>add</w:t>
-      </w:r>
-      <w:proofErr w:type="spellEnd"/>
-      <w:r>
-        <w:t>(</w:t>
-      </w:r>
-      <w:proofErr w:type="spellStart"/>
-      <w:r>
-        <w:t>a,b</w:t>
-      </w:r>
-      <w:proofErr w:type="spellEnd"/>
-      <w:r>
-        <w:t>):</w:t>
+      <w:r>
+        <w:t>def add(a,b):</w:t>
       </w:r>
     </w:p>
     <w:p>
@@ -191,21 +134,8 @@
     </w:p>
     <w:p>
       <w:r>
-        <w:t>help(</w:t>
-      </w:r>
-      <w:proofErr w:type="spellStart"/>
-      <w:r>
-        <w:t>add</w:t>
-      </w:r>
-      <w:proofErr w:type="spellEnd"/>
-      <w:r>
-        <w:t xml:space="preserve">) # affiche la documentation de la fonction </w:t>
-      </w:r>
-      <w:proofErr w:type="spellStart"/>
-      <w:r>
-        <w:t>add</w:t>
-      </w:r>
-      <w:proofErr w:type="spellEnd"/>
+        <w:t>help(add) # affiche la documentation de la fonction add</w:t>
+      </w:r>
     </w:p>
     <w:p>
       <w:r>
@@ -240,16 +170,8 @@
         <w:rPr>
           <w:color w:val="C00000"/>
         </w:rPr>
-        <w:t xml:space="preserve">Liste </w:t>
-      </w:r>
-      <w:proofErr w:type="spellStart"/>
-      <w:r>
-        <w:rPr>
-          <w:color w:val="C00000"/>
-        </w:rPr>
-        <w:t>list</w:t>
-      </w:r>
-      <w:proofErr w:type="spellEnd"/>
+        <w:t>Liste list</w:t>
+      </w:r>
     </w:p>
     <w:p>
       <w:pPr>
@@ -275,93 +197,26 @@
           <w:color w:val="C00000"/>
         </w:rPr>
         <w:lastRenderedPageBreak/>
-        <w:t xml:space="preserve">Dict </w:t>
-      </w:r>
-      <w:proofErr w:type="spellStart"/>
-      <w:r>
+        <w:t>Dict doct ( 1 : "a"</w:t>
+      </w:r>
+    </w:p>
+    <w:p>
+      <w:pPr>
         <w:rPr>
           <w:color w:val="C00000"/>
         </w:rPr>
-        <w:t>doct</w:t>
-      </w:r>
-      <w:proofErr w:type="spellEnd"/>
+      </w:pPr>
       <w:r>
         <w:rPr>
           <w:color w:val="C00000"/>
         </w:rPr>
-        <w:t> ( 1 : "a"</w:t>
-      </w:r>
-    </w:p>
-    <w:p>
-      <w:pPr>
-        <w:rPr>
-          <w:color w:val="C00000"/>
-        </w:rPr>
-      </w:pPr>
-      <w:proofErr w:type="spellStart"/>
-      <w:r>
-        <w:rPr>
-          <w:color w:val="C00000"/>
-        </w:rPr>
-        <w:t>Set</w:t>
-      </w:r>
-      <w:proofErr w:type="spellEnd"/>
-      <w:r>
-        <w:rPr>
-          <w:color w:val="C00000"/>
-        </w:rPr>
-        <w:t xml:space="preserve"> ensemble {1</w:t>
-      </w:r>
-    </w:p>
-    <w:p>
-      <w:r>
-        <w:t xml:space="preserve">• méthode (utilisation) : </w:t>
-      </w:r>
-      <w:proofErr w:type="spellStart"/>
-      <w:r>
-        <w:t>a.upper</w:t>
-      </w:r>
-      <w:proofErr w:type="spellEnd"/>
-      <w:r>
-        <w:t xml:space="preserve">() ; </w:t>
-      </w:r>
-      <w:proofErr w:type="spellStart"/>
-      <w:r>
-        <w:t>lower</w:t>
-      </w:r>
-      <w:proofErr w:type="spellEnd"/>
-      <w:r>
-        <w:t xml:space="preserve">(), </w:t>
-      </w:r>
-      <w:proofErr w:type="spellStart"/>
-      <w:r>
-        <w:t>capitalize</w:t>
-      </w:r>
-      <w:proofErr w:type="spellEnd"/>
-      <w:r>
-        <w:t xml:space="preserve">, </w:t>
-      </w:r>
-      <w:proofErr w:type="spellStart"/>
-      <w:r>
-        <w:t>title</w:t>
-      </w:r>
-      <w:proofErr w:type="spellEnd"/>
-      <w:r>
-        <w:t xml:space="preserve">, </w:t>
-      </w:r>
-      <w:proofErr w:type="spellStart"/>
-      <w:r>
-        <w:t>swapcase</w:t>
-      </w:r>
-      <w:proofErr w:type="spellEnd"/>
-      <w:r>
-        <w:t xml:space="preserve">, count, </w:t>
-      </w:r>
-      <w:proofErr w:type="spellStart"/>
-      <w:r>
-        <w:t>find</w:t>
-      </w:r>
-      <w:proofErr w:type="spellEnd"/>
+        <w:t>Set ensemble {1</w:t>
+      </w:r>
+    </w:p>
+    <w:p>
+      <w:r>
+        <w:t>• méthode (utilisation) : a.upper() ; lower(), capitalize, title, swapcase, count, find</w:t>
+      </w:r>
     </w:p>
     <w:p>
       <w:r>
@@ -392,47 +247,18 @@
       </w:r>
     </w:p>
     <w:p>
-      <w:proofErr w:type="spellStart"/>
-      <w:r>
-        <w:t>prenom</w:t>
-      </w:r>
-      <w:proofErr w:type="spellEnd"/>
-      <w:r>
-        <w:t xml:space="preserve"> = "Pierre"</w:t>
-      </w:r>
-    </w:p>
-    <w:p>
-      <w:r>
-        <w:t xml:space="preserve">b = </w:t>
-      </w:r>
-      <w:proofErr w:type="spellStart"/>
-      <w:r>
-        <w:t>f"Bonjour</w:t>
-      </w:r>
-      <w:proofErr w:type="spellEnd"/>
-      <w:r>
-        <w:t xml:space="preserve"> {</w:t>
-      </w:r>
-      <w:proofErr w:type="spellStart"/>
-      <w:r>
-        <w:t>prenom</w:t>
-      </w:r>
-      <w:proofErr w:type="spellEnd"/>
-      <w:r>
-        <w:t>}, comment vas-tu ?"</w:t>
-      </w:r>
-    </w:p>
-    <w:p>
-      <w:r>
-        <w:t>a = "{0}, {1}, {2}".format("</w:t>
-      </w:r>
-      <w:proofErr w:type="spellStart"/>
-      <w:r>
-        <w:t>Jean","Pierre","Paul</w:t>
-      </w:r>
-      <w:proofErr w:type="spellEnd"/>
-      <w:r>
-        <w:t>")</w:t>
+      <w:r>
+        <w:t>prenom = "Pierre"</w:t>
+      </w:r>
+    </w:p>
+    <w:p>
+      <w:r>
+        <w:t>b = f"Bonjour {prenom}, comment vas-tu ?"</w:t>
+      </w:r>
+    </w:p>
+    <w:p>
+      <w:r>
+        <w:t>a = "{0}, {1}, {2}".format("Jean","Pierre","Paul")</w:t>
       </w:r>
     </w:p>
     <w:p>
@@ -445,34 +271,10 @@
     </w:p>
     <w:p>
       <w:r>
-        <w:t xml:space="preserve">On va faire du </w:t>
-      </w:r>
-      <w:proofErr w:type="spellStart"/>
-      <w:r>
-        <w:t>cast</w:t>
-      </w:r>
-      <w:proofErr w:type="spellEnd"/>
-      <w:r>
-        <w:t> ou transtypage</w:t>
-      </w:r>
-      <w:r>
-        <w:t xml:space="preserve"> : </w:t>
-      </w:r>
-      <w:proofErr w:type="spellStart"/>
-      <w:r>
-        <w:t>int</w:t>
-      </w:r>
-      <w:proofErr w:type="spellEnd"/>
-      <w:r>
-        <w:t xml:space="preserve">(variable), </w:t>
-      </w:r>
-      <w:proofErr w:type="spellStart"/>
-      <w:r>
-        <w:t>float</w:t>
-      </w:r>
-      <w:proofErr w:type="spellEnd"/>
-      <w:r>
-        <w:t>(variable)</w:t>
+        <w:t>On va faire du cast ou transtypage</w:t>
+      </w:r>
+      <w:r>
+        <w:t> : int(variable), float(variable)</w:t>
       </w:r>
     </w:p>
     <w:p>
@@ -483,15 +285,7 @@
     <w:p/>
     <w:p>
       <w:r>
-        <w:t xml:space="preserve">• </w:t>
-      </w:r>
-      <w:proofErr w:type="spellStart"/>
-      <w:r>
-        <w:t>clear</w:t>
-      </w:r>
-      <w:proofErr w:type="spellEnd"/>
-      <w:r>
-        <w:t xml:space="preserve"> = pour </w:t>
+        <w:t xml:space="preserve">• clear = pour </w:t>
       </w:r>
       <w:r>
         <w:t>effacer le terminal</w:t>
@@ -535,23 +329,7 @@
     </w:p>
     <w:p>
       <w:r>
-        <w:t xml:space="preserve">— append, </w:t>
-      </w:r>
-      <w:proofErr w:type="spellStart"/>
-      <w:r>
-        <w:t>clear</w:t>
-      </w:r>
-      <w:proofErr w:type="spellEnd"/>
-      <w:r>
-        <w:t xml:space="preserve">, </w:t>
-      </w:r>
-      <w:proofErr w:type="spellStart"/>
-      <w:r>
-        <w:t>len</w:t>
-      </w:r>
-      <w:proofErr w:type="spellEnd"/>
-      <w:r>
-        <w:t>, count</w:t>
+        <w:t>— append, clear, len, count</w:t>
       </w:r>
     </w:p>
     <w:p>
@@ -599,13 +377,8 @@
       </w:r>
     </w:p>
     <w:p>
-      <w:proofErr w:type="spellStart"/>
-      <w:r>
-        <w:t>Set.add</w:t>
-      </w:r>
-      <w:proofErr w:type="spellEnd"/>
-      <w:r>
-        <w:t>(élément)</w:t>
+      <w:r>
+        <w:t>Set.add(élément)</w:t>
       </w:r>
     </w:p>
     <w:p>
@@ -624,13 +397,8 @@
       </w:r>
     </w:p>
     <w:p>
-      <w:proofErr w:type="spellStart"/>
-      <w:r>
-        <w:t>Dic</w:t>
-      </w:r>
-      <w:proofErr w:type="spellEnd"/>
-      <w:r>
-        <w:t xml:space="preserve"> = {</w:t>
+      <w:r>
+        <w:t>Dic = {</w:t>
       </w:r>
     </w:p>
     <w:p>
@@ -640,15 +408,7 @@
     </w:p>
     <w:p>
       <w:r>
-        <w:t xml:space="preserve">   "</w:t>
-      </w:r>
-      <w:proofErr w:type="spellStart"/>
-      <w:r>
-        <w:t>age</w:t>
-      </w:r>
-      <w:proofErr w:type="spellEnd"/>
-      <w:r>
-        <w:t>" : 25</w:t>
+        <w:t xml:space="preserve">   "age" : 25</w:t>
       </w:r>
     </w:p>
     <w:p>
@@ -662,31 +422,13 @@
       </w:r>
     </w:p>
     <w:p>
-      <w:proofErr w:type="spellStart"/>
-      <w:r>
-        <w:t>Dicto</w:t>
-      </w:r>
-      <w:proofErr w:type="spellEnd"/>
-      <w:r>
-        <w:t>['</w:t>
-      </w:r>
-      <w:proofErr w:type="spellStart"/>
-      <w:r>
-        <w:t>age</w:t>
-      </w:r>
-      <w:proofErr w:type="spellEnd"/>
-      <w:r>
-        <w:t>'] = 26</w:t>
-      </w:r>
-    </w:p>
-    <w:p>
-      <w:proofErr w:type="spellStart"/>
-      <w:r>
-        <w:t>Dico.clear</w:t>
-      </w:r>
-      <w:proofErr w:type="spellEnd"/>
-      <w:r>
-        <w:t>()</w:t>
+      <w:r>
+        <w:t>Dicto['age'] = 26</w:t>
+      </w:r>
+    </w:p>
+    <w:p>
+      <w:r>
+        <w:t>Dico.clear()</w:t>
       </w:r>
     </w:p>
     <w:p>
@@ -932,15 +674,7 @@
     </w:p>
     <w:p>
       <w:r>
-        <w:t>Boucles (</w:t>
-      </w:r>
-      <w:proofErr w:type="spellStart"/>
-      <w:r>
-        <w:t>while</w:t>
-      </w:r>
-      <w:proofErr w:type="spellEnd"/>
-      <w:r>
-        <w:t>)</w:t>
+        <w:t>Boucles (while)</w:t>
       </w:r>
     </w:p>
     <w:p>
@@ -951,33 +685,12 @@
     <w:p/>
     <w:p>
       <w:r>
-        <w:t xml:space="preserve">If a </w:t>
-      </w:r>
-      <w:proofErr w:type="spellStart"/>
-      <w:r>
-        <w:t>is</w:t>
-      </w:r>
-      <w:proofErr w:type="spellEnd"/>
-      <w:r>
-        <w:t xml:space="preserve"> b : </w:t>
-      </w:r>
-      <w:proofErr w:type="spellStart"/>
-      <w:r>
-        <w:t>is</w:t>
-      </w:r>
-      <w:proofErr w:type="spellEnd"/>
-      <w:r>
-        <w:t xml:space="preserve"> vérifie si a et b pointent vers le même objet</w:t>
-      </w:r>
-    </w:p>
-    <w:p>
-      <w:proofErr w:type="spellStart"/>
-      <w:r>
-        <w:t>Dic</w:t>
-      </w:r>
-      <w:proofErr w:type="spellEnd"/>
-      <w:r>
-        <w:t> : parcourir keys / values / items</w:t>
+        <w:t>If a is b : is vérifie si a et b pointent vers le même objet</w:t>
+      </w:r>
+    </w:p>
+    <w:p>
+      <w:r>
+        <w:t>Dic : parcourir keys / values / items</w:t>
       </w:r>
     </w:p>
     <w:p/>
@@ -988,19 +701,11 @@
           <w:color w:val="FF0000"/>
         </w:rPr>
       </w:pPr>
-      <w:proofErr w:type="spellStart"/>
       <w:r>
         <w:rPr>
           <w:color w:val="FF0000"/>
         </w:rPr>
-        <w:t>Lamda</w:t>
-      </w:r>
-      <w:proofErr w:type="spellEnd"/>
-      <w:r>
-        <w:rPr>
-          <w:color w:val="FF0000"/>
-        </w:rPr>
-        <w:t xml:space="preserve"> expression : expression anonyme, qui n’a pas de nom, que l’on ne va jamais réutiliser</w:t>
+        <w:t>Lamda expression : expression anonyme, qui n’a pas de nom, que l’on ne va jamais réutiliser</w:t>
       </w:r>
     </w:p>
     <w:p>
@@ -1053,21 +758,7 @@
         <w:rPr>
           <w:color w:val="FF0000"/>
         </w:rPr>
-        <w:t xml:space="preserve">   </w:t>
-      </w:r>
-      <w:proofErr w:type="spellStart"/>
-      <w:r>
-        <w:rPr>
-          <w:color w:val="FF0000"/>
-        </w:rPr>
-        <w:t>Print</w:t>
-      </w:r>
-      <w:proofErr w:type="spellEnd"/>
-      <w:r>
-        <w:rPr>
-          <w:color w:val="FF0000"/>
-        </w:rPr>
-        <w:t>(start(i))</w:t>
+        <w:t xml:space="preserve">   Print(start(i))</w:t>
       </w:r>
     </w:p>
     <w:p/>
@@ -1089,15 +780,7 @@
         <w:t> :</w:t>
       </w:r>
       <w:r>
-        <w:t xml:space="preserve"> </w:t>
-      </w:r>
-      <w:proofErr w:type="spellStart"/>
-      <w:r>
-        <w:t>def</w:t>
-      </w:r>
-      <w:proofErr w:type="spellEnd"/>
-      <w:r>
-        <w:t xml:space="preserve"> fonction</w:t>
+        <w:t xml:space="preserve"> def fonction</w:t>
       </w:r>
       <w:r>
         <w:t>(paramètre1,p2):</w:t>
@@ -1111,22 +794,12 @@
     <w:p/>
     <w:p>
       <w:r>
-        <w:t xml:space="preserve">• Fonction </w:t>
-      </w:r>
-      <w:proofErr w:type="spellStart"/>
-      <w:r>
-        <w:t>lamba</w:t>
-      </w:r>
-      <w:proofErr w:type="spellEnd"/>
-    </w:p>
-    <w:p>
-      <w:proofErr w:type="spellStart"/>
-      <w:r>
-        <w:t>Def</w:t>
-      </w:r>
-      <w:proofErr w:type="spellEnd"/>
-      <w:r>
-        <w:t xml:space="preserve"> fonction(p1, p2):</w:t>
+        <w:t>• Fonction lamba</w:t>
+      </w:r>
+    </w:p>
+    <w:p>
+      <w:r>
+        <w:t>Def fonction(p1, p2):</w:t>
       </w:r>
     </w:p>
     <w:p>
@@ -1151,13 +824,8 @@
       </w:r>
     </w:p>
     <w:p>
-      <w:proofErr w:type="spellStart"/>
-      <w:r>
-        <w:t>Ma_fonction</w:t>
-      </w:r>
-      <w:proofErr w:type="spellEnd"/>
-      <w:r>
-        <w:t>(1,2)</w:t>
+      <w:r>
+        <w:t>Ma_fonction(1,2)</w:t>
       </w:r>
     </w:p>
     <w:p>
@@ -1168,50 +836,15 @@
     <w:p>
       <w:bookmarkStart w:id="0" w:name="_Hlk131080194"/>
       <w:r>
-        <w:t>(</w:t>
-      </w:r>
-      <w:r>
-        <w:t>Lambda param1, param2 : param1 + param</w:t>
-      </w:r>
-      <w:r>
-        <w:t>2)(1,2)</w:t>
+        <w:t>(Lambda param1, param2 : param1 + param2)(1,2)</w:t>
       </w:r>
     </w:p>
     <w:bookmarkEnd w:id="0"/>
     <w:p>
       <w:r>
         <w:lastRenderedPageBreak/>
-        <w:t xml:space="preserve">• fonctions </w:t>
-      </w:r>
-      <w:proofErr w:type="spellStart"/>
-      <w:r>
-        <w:t>lamda</w:t>
-      </w:r>
-      <w:proofErr w:type="spellEnd"/>
-      <w:r>
-        <w:t xml:space="preserve"> souvent utilisées pour les fonctions </w:t>
-      </w:r>
-      <w:proofErr w:type="spellStart"/>
-      <w:r>
-        <w:t>map</w:t>
-      </w:r>
-      <w:proofErr w:type="spellEnd"/>
-      <w:r>
-        <w:t xml:space="preserve">, </w:t>
-      </w:r>
-      <w:proofErr w:type="spellStart"/>
-      <w:r>
-        <w:t>filter</w:t>
-      </w:r>
-      <w:proofErr w:type="spellEnd"/>
-      <w:r>
-        <w:t xml:space="preserve">, </w:t>
-      </w:r>
-      <w:proofErr w:type="spellStart"/>
-      <w:r>
-        <w:t>reduce</w:t>
-      </w:r>
-      <w:proofErr w:type="spellEnd"/>
+        <w:t>• fonctions lamda souvent utilisées pour les fonctions map, filter, reduce</w:t>
+      </w:r>
     </w:p>
     <w:p>
       <w:pPr>
@@ -1225,73 +858,53 @@
           <w:b/>
           <w:bCs/>
         </w:rPr>
-        <w:t xml:space="preserve">— </w:t>
-      </w:r>
-      <w:proofErr w:type="spellStart"/>
-      <w:r>
+        <w:t>— Map = appliquer une fonction sur chaque élément d’une liste</w:t>
+      </w:r>
+    </w:p>
+    <w:p>
+      <w:r>
+        <w:t xml:space="preserve">Liste = [1, 2, </w:t>
+      </w:r>
+      <w:r>
+        <w:t>3, 4, 5</w:t>
+      </w:r>
+      <w:r>
+        <w:t>]</w:t>
+      </w:r>
+    </w:p>
+    <w:p>
+      <w:r>
+        <w:t>Liste2 = list(map(lamda x : x * 2, liste))</w:t>
+      </w:r>
+    </w:p>
+    <w:p>
+      <w:r>
+        <w:t>Print(liste2) # [2, 4, …]</w:t>
+      </w:r>
+    </w:p>
+    <w:p>
+      <w:pPr>
         <w:rPr>
           <w:b/>
           <w:bCs/>
         </w:rPr>
-        <w:t>Map</w:t>
-      </w:r>
-      <w:proofErr w:type="spellEnd"/>
+      </w:pPr>
       <w:r>
         <w:rPr>
           <w:b/>
           <w:bCs/>
         </w:rPr>
-        <w:t xml:space="preserve"> = appliquer une fonction sur chaque élément d’une liste</w:t>
-      </w:r>
-    </w:p>
-    <w:p>
-      <w:r>
-        <w:t xml:space="preserve">Liste = [1, 2, </w:t>
-      </w:r>
-      <w:r>
-        <w:t>3, 4, 5</w:t>
-      </w:r>
-      <w:r>
-        <w:t>]</w:t>
-      </w:r>
-    </w:p>
-    <w:p>
-      <w:r>
-        <w:t xml:space="preserve">Liste2 = </w:t>
-      </w:r>
-      <w:proofErr w:type="spellStart"/>
-      <w:r>
-        <w:t>list</w:t>
-      </w:r>
-      <w:proofErr w:type="spellEnd"/>
-      <w:r>
-        <w:t>(</w:t>
-      </w:r>
-      <w:proofErr w:type="spellStart"/>
-      <w:r>
-        <w:t>map</w:t>
-      </w:r>
-      <w:proofErr w:type="spellEnd"/>
-      <w:r>
-        <w:t>(</w:t>
-      </w:r>
-      <w:proofErr w:type="spellStart"/>
-      <w:r>
-        <w:t>lamda</w:t>
-      </w:r>
-      <w:proofErr w:type="spellEnd"/>
-      <w:r>
-        <w:t xml:space="preserve"> x : x * 2, liste))</w:t>
-      </w:r>
-    </w:p>
-    <w:p>
-      <w:proofErr w:type="spellStart"/>
-      <w:r>
-        <w:t>Print</w:t>
-      </w:r>
-      <w:proofErr w:type="spellEnd"/>
-      <w:r>
-        <w:t>(liste2) # [2, 4, …]</w:t>
+        <w:t>— Filter = filtrer ne liste en fonction d’une condition</w:t>
+      </w:r>
+    </w:p>
+    <w:p>
+      <w:r>
+        <w:t>Liste2 = list(filter(lambda x : x % 2 == 0, liste))</w:t>
+      </w:r>
+    </w:p>
+    <w:p>
+      <w:r>
+        <w:t>Print(liste2) # [2, 4]</w:t>
       </w:r>
     </w:p>
     <w:p>
@@ -1306,160 +919,28 @@
           <w:b/>
           <w:bCs/>
         </w:rPr>
-        <w:t xml:space="preserve">— </w:t>
-      </w:r>
-      <w:proofErr w:type="spellStart"/>
-      <w:r>
-        <w:rPr>
-          <w:b/>
-          <w:bCs/>
-        </w:rPr>
-        <w:t>Filter</w:t>
-      </w:r>
-      <w:proofErr w:type="spellEnd"/>
-      <w:r>
-        <w:rPr>
-          <w:b/>
-          <w:bCs/>
-        </w:rPr>
-        <w:t xml:space="preserve"> = filtrer ne liste en fonction d’une condition</w:t>
-      </w:r>
-    </w:p>
-    <w:p>
-      <w:r>
-        <w:t xml:space="preserve">Liste2 = </w:t>
-      </w:r>
-      <w:proofErr w:type="spellStart"/>
-      <w:r>
-        <w:t>list</w:t>
-      </w:r>
-      <w:proofErr w:type="spellEnd"/>
-      <w:r>
-        <w:t>(</w:t>
-      </w:r>
-      <w:proofErr w:type="spellStart"/>
-      <w:r>
-        <w:t>filter</w:t>
-      </w:r>
-      <w:proofErr w:type="spellEnd"/>
-      <w:r>
-        <w:t>(lambda x : x % 2 == 0, liste))</w:t>
-      </w:r>
-    </w:p>
-    <w:p>
-      <w:proofErr w:type="spellStart"/>
-      <w:r>
-        <w:t>Print</w:t>
-      </w:r>
-      <w:proofErr w:type="spellEnd"/>
-      <w:r>
-        <w:t>(liste2) # [2, 4]</w:t>
-      </w:r>
-    </w:p>
-    <w:p>
-      <w:pPr>
-        <w:rPr>
-          <w:b/>
-          <w:bCs/>
-        </w:rPr>
-      </w:pPr>
-      <w:r>
-        <w:rPr>
-          <w:b/>
-          <w:bCs/>
-        </w:rPr>
-        <w:t xml:space="preserve">— </w:t>
-      </w:r>
-      <w:proofErr w:type="spellStart"/>
-      <w:r>
-        <w:rPr>
-          <w:b/>
-          <w:bCs/>
-        </w:rPr>
-        <w:t>Reduce</w:t>
-      </w:r>
-      <w:proofErr w:type="spellEnd"/>
-      <w:r>
-        <w:rPr>
-          <w:b/>
-          <w:bCs/>
-        </w:rPr>
-        <w:t xml:space="preserve"> = réduire une liste en ne seule valeur</w:t>
-      </w:r>
-    </w:p>
-    <w:p>
-      <w:proofErr w:type="spellStart"/>
-      <w:r>
-        <w:t>From</w:t>
-      </w:r>
-      <w:proofErr w:type="spellEnd"/>
-      <w:r>
-        <w:t xml:space="preserve"> </w:t>
-      </w:r>
-      <w:proofErr w:type="spellStart"/>
-      <w:r>
-        <w:t>functools</w:t>
-      </w:r>
-      <w:proofErr w:type="spellEnd"/>
-      <w:r>
-        <w:t xml:space="preserve"> import </w:t>
-      </w:r>
-      <w:proofErr w:type="spellStart"/>
-      <w:r>
-        <w:t>reduce</w:t>
-      </w:r>
-      <w:proofErr w:type="spellEnd"/>
-    </w:p>
-    <w:p>
-      <w:proofErr w:type="spellStart"/>
-      <w:r>
-        <w:t>Resultat</w:t>
-      </w:r>
-      <w:proofErr w:type="spellEnd"/>
-      <w:r>
-        <w:t xml:space="preserve"> = </w:t>
-      </w:r>
-      <w:proofErr w:type="spellStart"/>
-      <w:r>
-        <w:t>reduce</w:t>
-      </w:r>
-      <w:proofErr w:type="spellEnd"/>
-      <w:r>
-        <w:t>(</w:t>
-      </w:r>
-      <w:proofErr w:type="spellStart"/>
-      <w:r>
-        <w:t>lamda</w:t>
-      </w:r>
-      <w:proofErr w:type="spellEnd"/>
-      <w:r>
-        <w:t xml:space="preserve"> </w:t>
-      </w:r>
-      <w:proofErr w:type="spellStart"/>
-      <w:r>
-        <w:t>x,y</w:t>
-      </w:r>
-      <w:proofErr w:type="spellEnd"/>
-      <w:r>
-        <w:t> : x + y, liste)</w:t>
-      </w:r>
-    </w:p>
-    <w:p>
-      <w:proofErr w:type="spellStart"/>
-      <w:r>
-        <w:t>Print</w:t>
-      </w:r>
-      <w:proofErr w:type="spellEnd"/>
-      <w:r>
-        <w:t>(</w:t>
-      </w:r>
-      <w:proofErr w:type="spellStart"/>
-      <w:r>
-        <w:t>resultat</w:t>
-      </w:r>
-      <w:proofErr w:type="spellEnd"/>
-      <w:r>
-        <w:t>) #15</w:t>
+        <w:t>— Reduce = réduire une liste en ne seule valeur</w:t>
+      </w:r>
+    </w:p>
+    <w:p>
+      <w:r>
+        <w:t>From functools import reduce</w:t>
+      </w:r>
+    </w:p>
+    <w:p>
+      <w:r>
+        <w:t>Resultat = reduce(lamda x,y : x + y, liste)</w:t>
+      </w:r>
+    </w:p>
+    <w:p>
+      <w:r>
+        <w:t>Print(resultat) #15</w:t>
+      </w:r>
+    </w:p>
+    <w:p/>
+    <w:p>
+      <w:r>
+        <w:t>Héritage, polymorphisme, encapsulation</w:t>
       </w:r>
     </w:p>
     <w:sectPr>
